--- a/docs/毕业论文.docx
+++ b/docs/毕业论文.docx
@@ -2,6 +2,14 @@
 <file path=word/document.xml><?xml version="1.0" encoding="utf-8"?>
 <w:document xmlns:wpc="http://schemas.microsoft.com/office/word/2010/wordprocessingCanvas" xmlns:mo="http://schemas.microsoft.com/office/mac/office/2008/main" xmlns:mc="http://schemas.openxmlformats.org/markup-compatibility/2006" xmlns:mv="urn:schemas-microsoft-com:mac:vml" xmlns:o="urn:schemas-microsoft-com:office:office" xmlns:r="http://schemas.openxmlformats.org/officeDocument/2006/relationships" xmlns:m="http://schemas.openxmlformats.org/officeDocument/2006/math" xmlns:v="urn:schemas-microsoft-com:vml" xmlns:wp14="http://schemas.microsoft.com/office/word/2010/wordprocessingDrawing" xmlns:wp="http://schemas.openxmlformats.org/drawingml/2006/wordprocessingDrawing" xmlns:w10="urn:schemas-microsoft-com:office:word" xmlns:w="http://schemas.openxmlformats.org/wordprocessingml/2006/main" xmlns:w14="http://schemas.microsoft.com/office/word/2010/wordml" xmlns:wpg="http://schemas.microsoft.com/office/word/2010/wordprocessingGroup" xmlns:wpi="http://schemas.microsoft.com/office/word/2010/wordprocessingInk" xmlns:wne="http://schemas.microsoft.com/office/word/2006/wordml" xmlns:wps="http://schemas.microsoft.com/office/word/2010/wordprocessingShape" mc:Ignorable="w14 wp14">
   <w:body>
+    <w:p>
+      <w:pPr>
+        <w:pStyle w:val="Title"/>
+      </w:pPr>
+      <w:r>
+        <w:t>本科毕业设计说明书</w:t>
+      </w:r>
+    </w:p>
     <w:p>
       <w:pPr/>
       <w:r>
@@ -92,7 +100,7 @@
     <w:p>
       <w:pPr/>
       <w:r>
-        <w:t>关键词：深度学习；图像识别；协同过滤；推荐系统；垂直电商；小程序</w:t>
+        <w:t>关键词：深度学习；图像识别；协同过滤；推荐系统；垂直电商</w:t>
       </w:r>
     </w:p>
     <w:p>
@@ -126,7 +134,7 @@
     <w:p>
       <w:pPr/>
       <w:r>
-        <w:t>Keywords: Deep Learning; Image Recognition; Collaborative Filtering; Recommendation System; Vertical E-commerce; Mini-program</w:t>
+        <w:t>Keywords: Deep Learning; Image Recognition; Collaborative Filtering; Recommendation System; Vertical E-commerce</w:t>
       </w:r>
     </w:p>
     <w:p>
@@ -944,6 +952,16 @@
       <w:pPr>
         <w:pStyle w:val="Heading1"/>
       </w:pPr>
+    </w:p>
+    <w:p>
+      <w:pPr>
+        <w:pStyle w:val="Heading1"/>
+      </w:pPr>
+    </w:p>
+    <w:p>
+      <w:pPr>
+        <w:pStyle w:val="Heading1"/>
+      </w:pPr>
       <w:r>
         <w:t>结  论</w:t>
       </w:r>
@@ -967,6 +985,11 @@
       <w:r>
         <w:br w:type="page"/>
       </w:r>
+    </w:p>
+    <w:p>
+      <w:pPr>
+        <w:pStyle w:val="Heading1"/>
+      </w:pPr>
     </w:p>
     <w:p>
       <w:pPr>
@@ -1009,6 +1032,11 @@
       <w:pPr>
         <w:pStyle w:val="Heading1"/>
       </w:pPr>
+    </w:p>
+    <w:p>
+      <w:pPr>
+        <w:pStyle w:val="Heading1"/>
+      </w:pPr>
       <w:r>
         <w:t>致  谢</w:t>
       </w:r>
@@ -1029,6 +1057,19 @@
         <w:br/>
         <w:br/>
         <w:t>最后，感谢所有为本研究提供帮助和支持的人们。</w:t>
+      </w:r>
+    </w:p>
+    <w:p>
+      <w:pPr>
+        <w:pStyle w:val="Heading1"/>
+      </w:pPr>
+      <w:r>
+        <w:t>本科毕业设计说明书</w:t>
+      </w:r>
+    </w:p>
+    <w:p>
+      <w:r>
+        <w:br w:type="page"/>
       </w:r>
     </w:p>
     <w:sectPr>
